--- a/p1804247.docx
+++ b/p1804247.docx
@@ -318,18 +318,8 @@
           <w:sz w:val="36"/>
           <w:szCs w:val="36"/>
         </w:rPr>
-        <w:t xml:space="preserve">Alek </w:t>
-      </w:r>
-      <w:proofErr w:type="spellStart"/>
-      <w:r>
-        <w:rPr>
-          <w:rFonts w:ascii="Calibri" w:eastAsia="Calibri" w:hAnsi="Calibri" w:cs="Calibri"/>
-          <w:sz w:val="36"/>
-          <w:szCs w:val="36"/>
-        </w:rPr>
-        <w:t>Kwek</w:t>
-      </w:r>
-      <w:proofErr w:type="spellEnd"/>
+        <w:t>Alek Kwek</w:t>
+      </w:r>
     </w:p>
     <w:p>
       <w:pPr>
@@ -502,7 +492,19 @@
         <w:rPr>
           <w:rFonts w:ascii="Calibri" w:eastAsia="Calibri" w:hAnsi="Calibri" w:cs="Calibri"/>
         </w:rPr>
-        <w:t xml:space="preserve"> two beautiful words: Segmentation fault. This fault is</w:t>
+        <w:t xml:space="preserve"> two beautiful words: Segmentation fault.</w:t>
+      </w:r>
+      <w:r>
+        <w:rPr>
+          <w:rFonts w:ascii="Calibri" w:eastAsia="Calibri" w:hAnsi="Calibri" w:cs="Calibri"/>
+        </w:rPr>
+        <w:t xml:space="preserve"> Segmentation fault occurs when the program accesses a memory that is not supposed to be accessed by the program. Debugging it is difficult as the code appears to be error free.</w:t>
+      </w:r>
+      <w:r>
+        <w:rPr>
+          <w:rFonts w:ascii="Calibri" w:eastAsia="Calibri" w:hAnsi="Calibri" w:cs="Calibri"/>
+        </w:rPr>
+        <w:t xml:space="preserve"> This fault is</w:t>
       </w:r>
       <w:r>
         <w:rPr>
@@ -606,6 +608,66 @@
         </w:rPr>
         <w:t xml:space="preserve"> </w:t>
       </w:r>
+      <w:r>
+        <w:rPr>
+          <w:rFonts w:ascii="Calibri" w:eastAsia="Calibri" w:hAnsi="Calibri" w:cs="Calibri"/>
+        </w:rPr>
+        <w:t xml:space="preserve">The </w:t>
+      </w:r>
+      <w:r>
+        <w:rPr>
+          <w:rFonts w:ascii="Calibri" w:eastAsia="Calibri" w:hAnsi="Calibri" w:cs="Calibri"/>
+        </w:rPr>
+        <w:t>culprit</w:t>
+      </w:r>
+      <w:r>
+        <w:rPr>
+          <w:rFonts w:ascii="Calibri" w:eastAsia="Calibri" w:hAnsi="Calibri" w:cs="Calibri"/>
+        </w:rPr>
+        <w:t xml:space="preserve"> for segmentation fault is char *, </w:t>
+      </w:r>
+      <w:proofErr w:type="spellStart"/>
+      <w:r>
+        <w:rPr>
+          <w:rFonts w:ascii="Calibri" w:eastAsia="Calibri" w:hAnsi="Calibri" w:cs="Calibri"/>
+        </w:rPr>
+        <w:t>strcmp</w:t>
+      </w:r>
+      <w:proofErr w:type="spellEnd"/>
+      <w:r>
+        <w:rPr>
+          <w:rFonts w:ascii="Calibri" w:eastAsia="Calibri" w:hAnsi="Calibri" w:cs="Calibri"/>
+        </w:rPr>
+        <w:t xml:space="preserve">, </w:t>
+      </w:r>
+      <w:proofErr w:type="spellStart"/>
+      <w:r>
+        <w:rPr>
+          <w:rFonts w:ascii="Calibri" w:eastAsia="Calibri" w:hAnsi="Calibri" w:cs="Calibri"/>
+        </w:rPr>
+        <w:t>strtok</w:t>
+      </w:r>
+      <w:proofErr w:type="spellEnd"/>
+      <w:r>
+        <w:rPr>
+          <w:rFonts w:ascii="Calibri" w:eastAsia="Calibri" w:hAnsi="Calibri" w:cs="Calibri"/>
+        </w:rPr>
+        <w:t xml:space="preserve"> and many more. I got the error as this is the first </w:t>
+      </w:r>
+      <w:proofErr w:type="gramStart"/>
+      <w:r>
+        <w:rPr>
+          <w:rFonts w:ascii="Calibri" w:eastAsia="Calibri" w:hAnsi="Calibri" w:cs="Calibri"/>
+        </w:rPr>
+        <w:t>time</w:t>
+      </w:r>
+      <w:proofErr w:type="gramEnd"/>
+      <w:r>
+        <w:rPr>
+          <w:rFonts w:ascii="Calibri" w:eastAsia="Calibri" w:hAnsi="Calibri" w:cs="Calibri"/>
+        </w:rPr>
+        <w:t xml:space="preserve"> I use C and did not know how to use them properly at first.</w:t>
+      </w:r>
     </w:p>
     <w:p>
       <w:pPr>
@@ -656,7 +718,14 @@
         <w:rPr>
           <w:rFonts w:ascii="Calibri" w:eastAsia="Calibri" w:hAnsi="Calibri" w:cs="Calibri"/>
         </w:rPr>
-        <w:t>than what Computer Architecture and Operating Systems did taught in the last semester. I learnt that there are many types of components in the memory, the heap, the stack and data segments. Furthermore, I learnt how to access the heap using malloc and learn that heap is where dynamic memory allocation takes place. Different memory has different functions and not just one big RAM. This taught me to program better and made me a better programmer in the process of the assignment. In addition,</w:t>
+        <w:t xml:space="preserve">than what Computer Architecture and Operating Systems did taught in the last semester. I learnt that there are many types of components in the memory, the heap, the stack and data segments. Furthermore, I learnt how to access the heap using malloc and learn that heap is where dynamic memory allocation takes place. Different memory has different functions and not just one big RAM. This taught me to </w:t>
+      </w:r>
+      <w:r>
+        <w:rPr>
+          <w:rFonts w:ascii="Calibri" w:eastAsia="Calibri" w:hAnsi="Calibri" w:cs="Calibri"/>
+        </w:rPr>
+        <w:lastRenderedPageBreak/>
+        <w:t>program better and made me a better programmer in the process of the assignment. In addition,</w:t>
       </w:r>
       <w:r>
         <w:rPr>
@@ -664,27 +733,40 @@
         </w:rPr>
         <w:t xml:space="preserve"> my debugging skills improved as I had to print trace to fix all the issues.</w:t>
       </w:r>
-    </w:p>
-    <w:p>
-      <w:pPr>
-        <w:spacing w:line="360" w:lineRule="auto"/>
-        <w:rPr>
-          <w:rFonts w:ascii="Calibri" w:eastAsia="Calibri" w:hAnsi="Calibri" w:cs="Calibri"/>
-        </w:rPr>
-      </w:pPr>
-    </w:p>
-    <w:p>
-      <w:pPr>
-        <w:spacing w:line="360" w:lineRule="auto"/>
-        <w:rPr>
-          <w:rFonts w:ascii="Calibri" w:eastAsia="Calibri" w:hAnsi="Calibri" w:cs="Calibri"/>
-        </w:rPr>
-      </w:pPr>
-      <w:r>
-        <w:rPr>
-          <w:rFonts w:ascii="Calibri" w:eastAsia="Calibri" w:hAnsi="Calibri" w:cs="Calibri"/>
-        </w:rPr>
-        <w:lastRenderedPageBreak/>
+      <w:r>
+        <w:rPr>
+          <w:rFonts w:ascii="Calibri" w:eastAsia="Calibri" w:hAnsi="Calibri" w:cs="Calibri"/>
+        </w:rPr>
+        <w:t xml:space="preserve"> Lastly, I used version control to help store my C files and to revert to older versions when the current file has a problem. This benefited me greatly as less time is spend on creating the C files all over again. I used git and GitHub to keep track of my files. I have learnt new bash commands like git add, git commit,</w:t>
+      </w:r>
+      <w:bookmarkStart w:id="0" w:name="_GoBack"/>
+      <w:bookmarkEnd w:id="0"/>
+      <w:r>
+        <w:rPr>
+          <w:rFonts w:ascii="Calibri" w:eastAsia="Calibri" w:hAnsi="Calibri" w:cs="Calibri"/>
+        </w:rPr>
+        <w:t xml:space="preserve"> and git push as I did the assignment</w:t>
+      </w:r>
+    </w:p>
+    <w:p>
+      <w:pPr>
+        <w:spacing w:line="360" w:lineRule="auto"/>
+        <w:rPr>
+          <w:rFonts w:ascii="Calibri" w:eastAsia="Calibri" w:hAnsi="Calibri" w:cs="Calibri"/>
+        </w:rPr>
+      </w:pPr>
+    </w:p>
+    <w:p>
+      <w:pPr>
+        <w:spacing w:line="360" w:lineRule="auto"/>
+        <w:rPr>
+          <w:rFonts w:ascii="Calibri" w:eastAsia="Calibri" w:hAnsi="Calibri" w:cs="Calibri"/>
+        </w:rPr>
+      </w:pPr>
+      <w:r>
+        <w:rPr>
+          <w:rFonts w:ascii="Calibri" w:eastAsia="Calibri" w:hAnsi="Calibri" w:cs="Calibri"/>
+        </w:rPr>
         <w:t xml:space="preserve">Overall, I learnt not to give up when even the assignment seems impossible. Like having a </w:t>
       </w:r>
       <w:r>
@@ -1138,6 +1220,7 @@
           <w:rFonts w:ascii="Calibri" w:eastAsia="Calibri" w:hAnsi="Calibri" w:cs="Calibri"/>
           <w:noProof/>
         </w:rPr>
+        <w:lastRenderedPageBreak/>
         <w:drawing>
           <wp:inline distT="0" distB="0" distL="0" distR="0" wp14:anchorId="1EC7A3B7" wp14:editId="7E1FBF90">
             <wp:extent cx="5036820" cy="2834640"/>
@@ -1287,206 +1370,171 @@
     </w:p>
     <w:p>
       <w:pPr>
-        <w:pStyle w:val="ListParagraph"/>
-        <w:numPr>
-          <w:ilvl w:val="0"/>
-          <w:numId w:val="2"/>
-        </w:numPr>
-        <w:spacing w:line="360" w:lineRule="auto"/>
-        <w:rPr>
-          <w:rFonts w:ascii="Calibri" w:eastAsia="Calibri" w:hAnsi="Calibri" w:cs="Calibri"/>
-        </w:rPr>
-      </w:pPr>
-      <w:r>
-        <w:rPr>
-          <w:rFonts w:ascii="Calibri" w:eastAsia="Calibri" w:hAnsi="Calibri" w:cs="Calibri"/>
-        </w:rPr>
-        <w:t>While there is input validation, there is still segmentation fault for certain errors which I could not fix it</w:t>
-      </w:r>
-      <w:r>
-        <w:rPr>
-          <w:rFonts w:ascii="Calibri" w:eastAsia="Calibri" w:hAnsi="Calibri" w:cs="Calibri"/>
-        </w:rPr>
-        <w:t xml:space="preserve"> </w:t>
-      </w:r>
-    </w:p>
-    <w:p>
-      <w:pPr>
-        <w:spacing w:line="360" w:lineRule="auto"/>
-        <w:rPr>
-          <w:rFonts w:ascii="Calibri" w:eastAsia="Calibri" w:hAnsi="Calibri" w:cs="Calibri"/>
-        </w:rPr>
-      </w:pPr>
-    </w:p>
-    <w:p>
-      <w:pPr>
-        <w:spacing w:line="360" w:lineRule="auto"/>
-        <w:rPr>
-          <w:rFonts w:ascii="Calibri" w:eastAsia="Calibri" w:hAnsi="Calibri" w:cs="Calibri"/>
-        </w:rPr>
-      </w:pPr>
-    </w:p>
-    <w:p>
-      <w:pPr>
-        <w:spacing w:line="360" w:lineRule="auto"/>
-        <w:rPr>
-          <w:rFonts w:ascii="Calibri" w:eastAsia="Calibri" w:hAnsi="Calibri" w:cs="Calibri"/>
-        </w:rPr>
-      </w:pPr>
-    </w:p>
-    <w:p>
-      <w:pPr>
-        <w:spacing w:line="360" w:lineRule="auto"/>
-        <w:rPr>
-          <w:rFonts w:ascii="Calibri" w:eastAsia="Calibri" w:hAnsi="Calibri" w:cs="Calibri"/>
-        </w:rPr>
-      </w:pPr>
-    </w:p>
-    <w:p>
-      <w:pPr>
-        <w:spacing w:line="360" w:lineRule="auto"/>
-        <w:rPr>
-          <w:rFonts w:ascii="Calibri" w:eastAsia="Calibri" w:hAnsi="Calibri" w:cs="Calibri"/>
-        </w:rPr>
-      </w:pPr>
-    </w:p>
-    <w:p>
-      <w:pPr>
-        <w:spacing w:line="360" w:lineRule="auto"/>
-        <w:rPr>
-          <w:rFonts w:ascii="Calibri" w:eastAsia="Calibri" w:hAnsi="Calibri" w:cs="Calibri"/>
-        </w:rPr>
-      </w:pPr>
-    </w:p>
-    <w:p>
-      <w:pPr>
-        <w:spacing w:line="360" w:lineRule="auto"/>
-        <w:rPr>
-          <w:rFonts w:ascii="Calibri" w:eastAsia="Calibri" w:hAnsi="Calibri" w:cs="Calibri"/>
-        </w:rPr>
-      </w:pPr>
-    </w:p>
-    <w:p>
-      <w:pPr>
-        <w:spacing w:line="360" w:lineRule="auto"/>
-        <w:rPr>
-          <w:rFonts w:ascii="Calibri" w:eastAsia="Calibri" w:hAnsi="Calibri" w:cs="Calibri"/>
-        </w:rPr>
-      </w:pPr>
-    </w:p>
-    <w:p>
-      <w:pPr>
-        <w:spacing w:line="360" w:lineRule="auto"/>
-        <w:rPr>
-          <w:rFonts w:ascii="Calibri" w:eastAsia="Calibri" w:hAnsi="Calibri" w:cs="Calibri"/>
-        </w:rPr>
-      </w:pPr>
-    </w:p>
-    <w:p>
-      <w:pPr>
-        <w:spacing w:line="360" w:lineRule="auto"/>
-        <w:rPr>
-          <w:rFonts w:ascii="Calibri" w:eastAsia="Calibri" w:hAnsi="Calibri" w:cs="Calibri"/>
-        </w:rPr>
-      </w:pPr>
-    </w:p>
-    <w:p>
-      <w:pPr>
-        <w:spacing w:line="360" w:lineRule="auto"/>
-        <w:rPr>
-          <w:rFonts w:ascii="Calibri" w:eastAsia="Calibri" w:hAnsi="Calibri" w:cs="Calibri"/>
-        </w:rPr>
-      </w:pPr>
-    </w:p>
-    <w:p>
-      <w:pPr>
-        <w:spacing w:line="360" w:lineRule="auto"/>
-        <w:rPr>
-          <w:rFonts w:ascii="Calibri" w:eastAsia="Calibri" w:hAnsi="Calibri" w:cs="Calibri"/>
-        </w:rPr>
-      </w:pPr>
-    </w:p>
-    <w:p>
-      <w:pPr>
-        <w:spacing w:line="360" w:lineRule="auto"/>
-        <w:rPr>
-          <w:rFonts w:ascii="Calibri" w:eastAsia="Calibri" w:hAnsi="Calibri" w:cs="Calibri"/>
-        </w:rPr>
-      </w:pPr>
-    </w:p>
-    <w:p>
-      <w:pPr>
-        <w:spacing w:line="360" w:lineRule="auto"/>
-        <w:rPr>
-          <w:rFonts w:ascii="Calibri" w:eastAsia="Calibri" w:hAnsi="Calibri" w:cs="Calibri"/>
-        </w:rPr>
-      </w:pPr>
-    </w:p>
-    <w:p>
-      <w:pPr>
-        <w:spacing w:line="360" w:lineRule="auto"/>
-        <w:rPr>
-          <w:rFonts w:ascii="Calibri" w:eastAsia="Calibri" w:hAnsi="Calibri" w:cs="Calibri"/>
-        </w:rPr>
-      </w:pPr>
-    </w:p>
-    <w:p>
-      <w:pPr>
-        <w:spacing w:line="360" w:lineRule="auto"/>
-        <w:rPr>
-          <w:rFonts w:ascii="Calibri" w:eastAsia="Calibri" w:hAnsi="Calibri" w:cs="Calibri"/>
-        </w:rPr>
-      </w:pPr>
-    </w:p>
-    <w:p>
-      <w:pPr>
-        <w:spacing w:line="360" w:lineRule="auto"/>
-        <w:rPr>
-          <w:rFonts w:ascii="Calibri" w:eastAsia="Calibri" w:hAnsi="Calibri" w:cs="Calibri"/>
-        </w:rPr>
-      </w:pPr>
-    </w:p>
-    <w:p>
-      <w:pPr>
-        <w:spacing w:line="360" w:lineRule="auto"/>
-        <w:rPr>
-          <w:rFonts w:ascii="Calibri" w:eastAsia="Calibri" w:hAnsi="Calibri" w:cs="Calibri"/>
-        </w:rPr>
-      </w:pPr>
-    </w:p>
-    <w:p>
-      <w:pPr>
-        <w:spacing w:line="360" w:lineRule="auto"/>
-        <w:rPr>
-          <w:rFonts w:ascii="Calibri" w:eastAsia="Calibri" w:hAnsi="Calibri" w:cs="Calibri"/>
-        </w:rPr>
-      </w:pPr>
-    </w:p>
-    <w:p>
-      <w:pPr>
-        <w:spacing w:line="360" w:lineRule="auto"/>
-        <w:rPr>
-          <w:rFonts w:ascii="Calibri" w:eastAsia="Calibri" w:hAnsi="Calibri" w:cs="Calibri"/>
-        </w:rPr>
-      </w:pPr>
-    </w:p>
-    <w:p>
-      <w:pPr>
-        <w:spacing w:line="360" w:lineRule="auto"/>
-        <w:rPr>
-          <w:rFonts w:ascii="Calibri" w:eastAsia="Calibri" w:hAnsi="Calibri" w:cs="Calibri"/>
-        </w:rPr>
-      </w:pPr>
-    </w:p>
-    <w:p>
-      <w:pPr>
-        <w:spacing w:line="360" w:lineRule="auto"/>
-        <w:rPr>
-          <w:rFonts w:ascii="Calibri" w:eastAsia="Calibri" w:hAnsi="Calibri" w:cs="Calibri"/>
-        </w:rPr>
-      </w:pPr>
-      <w:bookmarkStart w:id="0" w:name="_GoBack"/>
-      <w:bookmarkEnd w:id="0"/>
+        <w:spacing w:line="360" w:lineRule="auto"/>
+        <w:rPr>
+          <w:rFonts w:ascii="Calibri" w:eastAsia="Calibri" w:hAnsi="Calibri" w:cs="Calibri"/>
+        </w:rPr>
+      </w:pPr>
+    </w:p>
+    <w:p>
+      <w:pPr>
+        <w:spacing w:line="360" w:lineRule="auto"/>
+        <w:rPr>
+          <w:rFonts w:ascii="Calibri" w:eastAsia="Calibri" w:hAnsi="Calibri" w:cs="Calibri"/>
+        </w:rPr>
+      </w:pPr>
+    </w:p>
+    <w:p>
+      <w:pPr>
+        <w:spacing w:line="360" w:lineRule="auto"/>
+        <w:rPr>
+          <w:rFonts w:ascii="Calibri" w:eastAsia="Calibri" w:hAnsi="Calibri" w:cs="Calibri"/>
+        </w:rPr>
+      </w:pPr>
+    </w:p>
+    <w:p>
+      <w:pPr>
+        <w:spacing w:line="360" w:lineRule="auto"/>
+        <w:rPr>
+          <w:rFonts w:ascii="Calibri" w:eastAsia="Calibri" w:hAnsi="Calibri" w:cs="Calibri"/>
+        </w:rPr>
+      </w:pPr>
+    </w:p>
+    <w:p>
+      <w:pPr>
+        <w:spacing w:line="360" w:lineRule="auto"/>
+        <w:rPr>
+          <w:rFonts w:ascii="Calibri" w:eastAsia="Calibri" w:hAnsi="Calibri" w:cs="Calibri"/>
+        </w:rPr>
+      </w:pPr>
+    </w:p>
+    <w:p>
+      <w:pPr>
+        <w:spacing w:line="360" w:lineRule="auto"/>
+        <w:rPr>
+          <w:rFonts w:ascii="Calibri" w:eastAsia="Calibri" w:hAnsi="Calibri" w:cs="Calibri"/>
+        </w:rPr>
+      </w:pPr>
+    </w:p>
+    <w:p>
+      <w:pPr>
+        <w:spacing w:line="360" w:lineRule="auto"/>
+        <w:rPr>
+          <w:rFonts w:ascii="Calibri" w:eastAsia="Calibri" w:hAnsi="Calibri" w:cs="Calibri"/>
+        </w:rPr>
+      </w:pPr>
+    </w:p>
+    <w:p>
+      <w:pPr>
+        <w:spacing w:line="360" w:lineRule="auto"/>
+        <w:rPr>
+          <w:rFonts w:ascii="Calibri" w:eastAsia="Calibri" w:hAnsi="Calibri" w:cs="Calibri"/>
+        </w:rPr>
+      </w:pPr>
+    </w:p>
+    <w:p>
+      <w:pPr>
+        <w:spacing w:line="360" w:lineRule="auto"/>
+        <w:rPr>
+          <w:rFonts w:ascii="Calibri" w:eastAsia="Calibri" w:hAnsi="Calibri" w:cs="Calibri"/>
+        </w:rPr>
+      </w:pPr>
+    </w:p>
+    <w:p>
+      <w:pPr>
+        <w:spacing w:line="360" w:lineRule="auto"/>
+        <w:rPr>
+          <w:rFonts w:ascii="Calibri" w:eastAsia="Calibri" w:hAnsi="Calibri" w:cs="Calibri"/>
+        </w:rPr>
+      </w:pPr>
+    </w:p>
+    <w:p>
+      <w:pPr>
+        <w:spacing w:line="360" w:lineRule="auto"/>
+        <w:rPr>
+          <w:rFonts w:ascii="Calibri" w:eastAsia="Calibri" w:hAnsi="Calibri" w:cs="Calibri"/>
+        </w:rPr>
+      </w:pPr>
+    </w:p>
+    <w:p>
+      <w:pPr>
+        <w:spacing w:line="360" w:lineRule="auto"/>
+        <w:rPr>
+          <w:rFonts w:ascii="Calibri" w:eastAsia="Calibri" w:hAnsi="Calibri" w:cs="Calibri"/>
+        </w:rPr>
+      </w:pPr>
+    </w:p>
+    <w:p>
+      <w:pPr>
+        <w:spacing w:line="360" w:lineRule="auto"/>
+        <w:rPr>
+          <w:rFonts w:ascii="Calibri" w:eastAsia="Calibri" w:hAnsi="Calibri" w:cs="Calibri"/>
+        </w:rPr>
+      </w:pPr>
+    </w:p>
+    <w:p>
+      <w:pPr>
+        <w:spacing w:line="360" w:lineRule="auto"/>
+        <w:rPr>
+          <w:rFonts w:ascii="Calibri" w:eastAsia="Calibri" w:hAnsi="Calibri" w:cs="Calibri"/>
+        </w:rPr>
+      </w:pPr>
+    </w:p>
+    <w:p>
+      <w:pPr>
+        <w:spacing w:line="360" w:lineRule="auto"/>
+        <w:rPr>
+          <w:rFonts w:ascii="Calibri" w:eastAsia="Calibri" w:hAnsi="Calibri" w:cs="Calibri"/>
+        </w:rPr>
+      </w:pPr>
+    </w:p>
+    <w:p>
+      <w:pPr>
+        <w:spacing w:line="360" w:lineRule="auto"/>
+        <w:rPr>
+          <w:rFonts w:ascii="Calibri" w:eastAsia="Calibri" w:hAnsi="Calibri" w:cs="Calibri"/>
+        </w:rPr>
+      </w:pPr>
+    </w:p>
+    <w:p>
+      <w:pPr>
+        <w:spacing w:line="360" w:lineRule="auto"/>
+        <w:rPr>
+          <w:rFonts w:ascii="Calibri" w:eastAsia="Calibri" w:hAnsi="Calibri" w:cs="Calibri"/>
+        </w:rPr>
+      </w:pPr>
+    </w:p>
+    <w:p>
+      <w:pPr>
+        <w:spacing w:line="360" w:lineRule="auto"/>
+        <w:rPr>
+          <w:rFonts w:ascii="Calibri" w:eastAsia="Calibri" w:hAnsi="Calibri" w:cs="Calibri"/>
+        </w:rPr>
+      </w:pPr>
+    </w:p>
+    <w:p>
+      <w:pPr>
+        <w:spacing w:line="360" w:lineRule="auto"/>
+        <w:rPr>
+          <w:rFonts w:ascii="Calibri" w:eastAsia="Calibri" w:hAnsi="Calibri" w:cs="Calibri"/>
+        </w:rPr>
+      </w:pPr>
+    </w:p>
+    <w:p>
+      <w:pPr>
+        <w:spacing w:line="360" w:lineRule="auto"/>
+        <w:rPr>
+          <w:rFonts w:ascii="Calibri" w:eastAsia="Calibri" w:hAnsi="Calibri" w:cs="Calibri"/>
+        </w:rPr>
+      </w:pPr>
+    </w:p>
+    <w:p>
+      <w:pPr>
+        <w:spacing w:line="360" w:lineRule="auto"/>
+        <w:rPr>
+          <w:rFonts w:ascii="Calibri" w:eastAsia="Calibri" w:hAnsi="Calibri" w:cs="Calibri"/>
+        </w:rPr>
+      </w:pPr>
     </w:p>
     <w:p>
       <w:pPr>
@@ -1513,6 +1561,7 @@
         <w:rPr>
           <w:noProof/>
         </w:rPr>
+        <w:lastRenderedPageBreak/>
         <w:drawing>
           <wp:inline distT="0" distB="0" distL="0" distR="0" wp14:anchorId="095012F5" wp14:editId="5AA63B8C">
             <wp:extent cx="5039360" cy="5718175"/>
@@ -3149,6 +3198,7 @@
   </w:compat>
   <w:rsids>
     <w:rsidRoot w:val="00E64486"/>
+    <w:rsid w:val="001B421D"/>
     <w:rsid w:val="006101D9"/>
     <w:rsid w:val="00B42017"/>
     <w:rsid w:val="00BB0F90"/>
